--- a/40_docs/Estimate the Impact of Opioid Control Policies _ Report for Nick .docx
+++ b/40_docs/Estimate the Impact of Opioid Control Policies _ Report for Nick .docx
@@ -4,7 +4,7 @@
   <w:body>
     <w:p>
       <w:pPr>
-        <w:jc w:val="center"/>
+        <w:jc w:val="both"/>
         <w:rPr>
           <w:rFonts w:ascii="Times New Roman" w:hAnsi="Times New Roman" w:cs="Times New Roman"/>
         </w:rPr>
@@ -18,7 +18,7 @@
     </w:p>
     <w:p>
       <w:pPr>
-        <w:jc w:val="center"/>
+        <w:jc w:val="both"/>
         <w:rPr>
           <w:rFonts w:ascii="Times New Roman" w:hAnsi="Times New Roman" w:cs="Times New Roman"/>
         </w:rPr>
@@ -32,7 +32,7 @@
     </w:p>
     <w:p>
       <w:pPr>
-        <w:jc w:val="center"/>
+        <w:jc w:val="both"/>
         <w:rPr>
           <w:rFonts w:ascii="Times New Roman" w:hAnsi="Times New Roman" w:cs="Times New Roman"/>
         </w:rPr>
@@ -46,28 +46,16 @@
     </w:p>
     <w:p>
       <w:pPr>
-        <w:jc w:val="center"/>
-        <w:rPr>
-          <w:rFonts w:ascii="Times New Roman" w:hAnsi="Times New Roman" w:cs="Times New Roman"/>
-        </w:rPr>
-      </w:pPr>
-      <w:r>
-        <w:rPr>
-          <w:rFonts w:ascii="Times New Roman" w:hAnsi="Times New Roman" w:cs="Times New Roman"/>
-        </w:rPr>
-        <w:t>Chenxi Rong</w:t>
-      </w:r>
-      <w:r>
-        <w:rPr>
-          <w:rFonts w:ascii="Times New Roman" w:hAnsi="Times New Roman" w:cs="Times New Roman"/>
-        </w:rPr>
-        <w:t xml:space="preserve">, </w:t>
-      </w:r>
-      <w:r>
-        <w:rPr>
-          <w:rFonts w:ascii="Times New Roman" w:hAnsi="Times New Roman" w:cs="Times New Roman"/>
-        </w:rPr>
-        <w:t xml:space="preserve">Xiaoquan Liu, </w:t>
+        <w:jc w:val="both"/>
+        <w:rPr>
+          <w:rFonts w:ascii="Times New Roman" w:hAnsi="Times New Roman" w:cs="Times New Roman"/>
+        </w:rPr>
+      </w:pPr>
+      <w:r>
+        <w:rPr>
+          <w:rFonts w:ascii="Times New Roman" w:hAnsi="Times New Roman" w:cs="Times New Roman"/>
+        </w:rPr>
+        <w:t xml:space="preserve">Chenxi Rong, Xiaoquan Liu, </w:t>
       </w:r>
       <w:r>
         <w:rPr>
@@ -78,7 +66,7 @@
     </w:p>
     <w:p>
       <w:pPr>
-        <w:jc w:val="center"/>
+        <w:jc w:val="both"/>
         <w:rPr>
           <w:rFonts w:ascii="Times New Roman" w:hAnsi="Times New Roman" w:cs="Times New Roman"/>
         </w:rPr>
@@ -92,6 +80,7 @@
     </w:p>
     <w:p>
       <w:pPr>
+        <w:jc w:val="both"/>
         <w:rPr>
           <w:rFonts w:ascii="Times New Roman" w:hAnsi="Times New Roman" w:cs="Times New Roman"/>
         </w:rPr>
@@ -104,6 +93,7 @@
           <w:ilvl w:val="0"/>
           <w:numId w:val="1"/>
         </w:numPr>
+        <w:jc w:val="both"/>
         <w:rPr>
           <w:rFonts w:ascii="Times New Roman" w:hAnsi="Times New Roman" w:cs="Times New Roman"/>
         </w:rPr>
@@ -135,6 +125,7 @@
           <w:ilvl w:val="0"/>
           <w:numId w:val="1"/>
         </w:numPr>
+        <w:jc w:val="both"/>
         <w:rPr>
           <w:rFonts w:ascii="Times New Roman" w:hAnsi="Times New Roman" w:cs="Times New Roman"/>
         </w:rPr>
@@ -166,6 +157,7 @@
           <w:ilvl w:val="0"/>
           <w:numId w:val="1"/>
         </w:numPr>
+        <w:jc w:val="both"/>
         <w:rPr>
           <w:rFonts w:ascii="Times New Roman" w:hAnsi="Times New Roman" w:cs="Times New Roman"/>
         </w:rPr>
@@ -180,6 +172,7 @@
     <w:p>
       <w:pPr>
         <w:pStyle w:val="ListParagraph"/>
+        <w:jc w:val="both"/>
         <w:rPr>
           <w:rFonts w:ascii="Times New Roman" w:hAnsi="Times New Roman" w:cs="Times New Roman"/>
         </w:rPr>
@@ -195,6 +188,7 @@
     <w:p>
       <w:pPr>
         <w:pStyle w:val="ListParagraph"/>
+        <w:jc w:val="both"/>
         <w:rPr>
           <w:rFonts w:ascii="Times New Roman" w:hAnsi="Times New Roman" w:cs="Times New Roman"/>
         </w:rPr>
@@ -229,6 +223,7 @@
     <w:p>
       <w:pPr>
         <w:pStyle w:val="ListParagraph"/>
+        <w:jc w:val="both"/>
         <w:rPr>
           <w:rFonts w:ascii="Times New Roman" w:hAnsi="Times New Roman" w:cs="Times New Roman"/>
         </w:rPr>
@@ -288,6 +283,7 @@
           <w:ilvl w:val="0"/>
           <w:numId w:val="1"/>
         </w:numPr>
+        <w:jc w:val="both"/>
         <w:rPr>
           <w:rFonts w:ascii="Times New Roman" w:hAnsi="Times New Roman" w:cs="Times New Roman"/>
         </w:rPr>
@@ -319,6 +315,7 @@
           <w:ilvl w:val="0"/>
           <w:numId w:val="1"/>
         </w:numPr>
+        <w:jc w:val="both"/>
         <w:rPr>
           <w:rFonts w:ascii="Times New Roman" w:hAnsi="Times New Roman" w:cs="Times New Roman"/>
         </w:rPr>
@@ -364,6 +361,7 @@
           <w:ilvl w:val="0"/>
           <w:numId w:val="1"/>
         </w:numPr>
+        <w:jc w:val="both"/>
         <w:rPr>
           <w:rFonts w:ascii="Times New Roman" w:hAnsi="Times New Roman" w:cs="Times New Roman"/>
           <w:shd w:val="pct15" w:color="auto" w:fill="FFFFFF"/>
@@ -391,20 +389,23 @@
     </w:p>
     <w:p>
       <w:pPr>
-        <w:rPr>
-          <w:rFonts w:ascii="Times New Roman" w:hAnsi="Times New Roman" w:cs="Times New Roman"/>
-        </w:rPr>
-      </w:pPr>
-    </w:p>
-    <w:p>
-      <w:pPr>
-        <w:rPr>
-          <w:rFonts w:ascii="Times New Roman" w:hAnsi="Times New Roman" w:cs="Times New Roman"/>
-        </w:rPr>
-      </w:pPr>
-    </w:p>
-    <w:p>
-      <w:pPr>
+        <w:jc w:val="both"/>
+        <w:rPr>
+          <w:rFonts w:ascii="Times New Roman" w:hAnsi="Times New Roman" w:cs="Times New Roman"/>
+        </w:rPr>
+      </w:pPr>
+    </w:p>
+    <w:p>
+      <w:pPr>
+        <w:jc w:val="both"/>
+        <w:rPr>
+          <w:rFonts w:ascii="Times New Roman" w:hAnsi="Times New Roman" w:cs="Times New Roman"/>
+        </w:rPr>
+      </w:pPr>
+    </w:p>
+    <w:p>
+      <w:pPr>
+        <w:jc w:val="both"/>
         <w:rPr>
           <w:rFonts w:ascii="Times New Roman" w:hAnsi="Times New Roman" w:cs="Times New Roman"/>
           <w:b/>
@@ -422,6 +423,7 @@
     </w:p>
     <w:p>
       <w:pPr>
+        <w:jc w:val="both"/>
         <w:rPr>
           <w:rFonts w:ascii="Times New Roman" w:hAnsi="Times New Roman" w:cs="Times New Roman"/>
         </w:rPr>
@@ -435,13 +437,15 @@
     </w:p>
     <w:p>
       <w:pPr>
-        <w:rPr>
-          <w:rFonts w:ascii="Times New Roman" w:hAnsi="Times New Roman" w:cs="Times New Roman"/>
-        </w:rPr>
-      </w:pPr>
-    </w:p>
-    <w:p>
-      <w:pPr>
+        <w:jc w:val="both"/>
+        <w:rPr>
+          <w:rFonts w:ascii="Times New Roman" w:hAnsi="Times New Roman" w:cs="Times New Roman"/>
+        </w:rPr>
+      </w:pPr>
+    </w:p>
+    <w:p>
+      <w:pPr>
+        <w:jc w:val="both"/>
         <w:rPr>
           <w:rFonts w:ascii="Times New Roman" w:hAnsi="Times New Roman" w:cs="Times New Roman"/>
         </w:rPr>
@@ -467,13 +471,15 @@
     </w:p>
     <w:p>
       <w:pPr>
-        <w:rPr>
-          <w:rFonts w:ascii="Times New Roman" w:hAnsi="Times New Roman" w:cs="Times New Roman"/>
-        </w:rPr>
-      </w:pPr>
-    </w:p>
-    <w:p>
-      <w:pPr>
+        <w:jc w:val="both"/>
+        <w:rPr>
+          <w:rFonts w:ascii="Times New Roman" w:hAnsi="Times New Roman" w:cs="Times New Roman"/>
+        </w:rPr>
+      </w:pPr>
+    </w:p>
+    <w:p>
+      <w:pPr>
+        <w:jc w:val="both"/>
         <w:rPr>
           <w:rFonts w:ascii="Times New Roman" w:hAnsi="Times New Roman" w:cs="Times New Roman"/>
         </w:rPr>
@@ -520,13 +526,15 @@
     </w:p>
     <w:p>
       <w:pPr>
-        <w:rPr>
-          <w:rFonts w:ascii="Times New Roman" w:hAnsi="Times New Roman" w:cs="Times New Roman"/>
-        </w:rPr>
-      </w:pPr>
-    </w:p>
-    <w:p>
-      <w:pPr>
+        <w:jc w:val="both"/>
+        <w:rPr>
+          <w:rFonts w:ascii="Times New Roman" w:hAnsi="Times New Roman" w:cs="Times New Roman"/>
+        </w:rPr>
+      </w:pPr>
+    </w:p>
+    <w:p>
+      <w:pPr>
+        <w:jc w:val="both"/>
         <w:rPr>
           <w:rFonts w:ascii="Times New Roman" w:hAnsi="Times New Roman" w:cs="Times New Roman"/>
         </w:rPr>
@@ -554,13 +562,15 @@
     </w:p>
     <w:p>
       <w:pPr>
-        <w:rPr>
-          <w:rFonts w:ascii="Times New Roman" w:hAnsi="Times New Roman" w:cs="Times New Roman"/>
-        </w:rPr>
-      </w:pPr>
-    </w:p>
-    <w:p>
-      <w:pPr>
+        <w:jc w:val="both"/>
+        <w:rPr>
+          <w:rFonts w:ascii="Times New Roman" w:hAnsi="Times New Roman" w:cs="Times New Roman"/>
+        </w:rPr>
+      </w:pPr>
+    </w:p>
+    <w:p>
+      <w:pPr>
+        <w:jc w:val="both"/>
         <w:rPr>
           <w:rFonts w:ascii="Times New Roman" w:hAnsi="Times New Roman" w:cs="Times New Roman"/>
           <w:b/>
@@ -578,10 +588,10 @@
     </w:p>
     <w:p>
       <w:pPr>
-        <w:rPr>
-          <w:rFonts w:ascii="Times New Roman" w:hAnsi="Times New Roman" w:cs="Times New Roman"/>
-          <w:b/>
-          <w:bCs/>
+        <w:jc w:val="both"/>
+        <w:rPr>
+          <w:rFonts w:ascii="Times New Roman" w:hAnsi="Times New Roman" w:cs="Times New Roman"/>
+          <w:color w:val="252525"/>
         </w:rPr>
       </w:pPr>
       <w:r>
@@ -591,31 +601,297 @@
         </w:rPr>
         <w:t>We used drug overdose death data from the US Vital Statistics records, prescription opioid drug shipments from the Washington Post, FIPS codes based on a file from the US Census, and US census population data.</w:t>
       </w:r>
+      <w:r>
+        <w:rPr>
+          <w:rFonts w:ascii="Times New Roman" w:hAnsi="Times New Roman" w:cs="Times New Roman"/>
+          <w:color w:val="252525"/>
+        </w:rPr>
+        <w:t xml:space="preserve"> </w:t>
+      </w:r>
+      <w:r>
+        <w:rPr>
+          <w:rFonts w:ascii="Times New Roman" w:hAnsi="Times New Roman" w:cs="Times New Roman"/>
+          <w:color w:val="252525"/>
+        </w:rPr>
+        <w:t>All these data sets need at least a location name (to infer the county) and a temporal unit (to infer the year). The data sets were merged based on the county FIPS codes and the year. FIPS codes are already included in the population data set and the US Vital Statistics records.</w:t>
+      </w:r>
+      <w:r>
+        <w:rPr>
+          <w:rFonts w:ascii="Times New Roman" w:hAnsi="Times New Roman" w:cs="Times New Roman"/>
+          <w:color w:val="252525"/>
+        </w:rPr>
+        <w:t xml:space="preserve"> </w:t>
+      </w:r>
+      <w:r>
+        <w:rPr>
+          <w:rFonts w:ascii="Times New Roman" w:hAnsi="Times New Roman" w:cs="Times New Roman"/>
+          <w:color w:val="252525"/>
+        </w:rPr>
+        <w:t>Besides that, the raw data was aggregated at the county-year level so that the data was available for our preferred unit of observation.</w:t>
+      </w:r>
     </w:p>
     <w:p>
       <w:pPr>
         <w:pStyle w:val="NormalWeb"/>
-        <w:rPr>
-          <w:color w:val="252525"/>
-        </w:rPr>
-      </w:pPr>
-      <w:r>
-        <w:rPr>
-          <w:color w:val="252525"/>
-        </w:rPr>
-        <w:t>All these data sets need at least a location name (to infer the county) and a temporal unit (to infer the year). The data sets were merged based on the county FIPS codes and the year. FIPS codes are already included in the population data set and the US Vital Statistics records. Based on the county and state names, FIPS codes were merged with the prescription opioid drug shipment data. Besides that, the raw data was aggregated at the county-year level so that the data was available for our preferred unit of observation.</w:t>
-      </w:r>
-    </w:p>
-    <w:p/>
-    <w:p/>
-    <w:p/>
-    <w:p/>
-    <w:p/>
-    <w:p/>
-    <w:p/>
-    <w:p/>
-    <w:p/>
-    <w:p/>
+        <w:jc w:val="both"/>
+        <w:rPr>
+          <w:color w:val="252525"/>
+        </w:rPr>
+      </w:pPr>
+      <w:r>
+        <w:rPr>
+          <w:color w:val="252525"/>
+        </w:rPr>
+        <w:t>For the opioid shipment data, we used the total active weight of the drug in grams and convert</w:t>
+      </w:r>
+      <w:r>
+        <w:rPr>
+          <w:color w:val="252525"/>
+        </w:rPr>
+        <w:t>ed</w:t>
+      </w:r>
+      <w:r>
+        <w:rPr>
+          <w:color w:val="252525"/>
+        </w:rPr>
+        <w:t xml:space="preserve"> it to a morphine equivalent so that different kind of opioids are comparable. To deal with the huge raw data set (&gt; 100 GB), we only imported the required columns, chunked the data, and grouped it by year and county to reduce the number of rows and end up with our preferred unit of observation. Unfortunately, this data set only contains the county name but no FIPS code. The merging process based on the county and state name, required the harmonization of the county names in both data sets. For that, several steps were taken like capitalizing all letters and dropping suffixes.</w:t>
+      </w:r>
+      <w:r>
+        <w:rPr>
+          <w:color w:val="252525"/>
+        </w:rPr>
+        <w:t xml:space="preserve"> To check if the merging process was successful after the modifications, a test was run with the assert statement.</w:t>
+      </w:r>
+    </w:p>
+    <w:p>
+      <w:pPr>
+        <w:pStyle w:val="NormalWeb"/>
+        <w:jc w:val="both"/>
+        <w:rPr>
+          <w:color w:val="252525"/>
+        </w:rPr>
+      </w:pPr>
+      <w:r>
+        <w:rPr>
+          <w:color w:val="252525"/>
+        </w:rPr>
+        <w:t xml:space="preserve">For the mortality data, we assigned the following five death causes as drug related: </w:t>
+      </w:r>
+      <w:r>
+        <w:rPr>
+          <w:color w:val="252525"/>
+        </w:rPr>
+        <w:t>"Drug poisonings (overdose) Undetermined (Y10-Y14)", "Drug poisonings (overdose) Unintentional (X40-X44)"</w:t>
+      </w:r>
+      <w:r>
+        <w:rPr>
+          <w:color w:val="252525"/>
+        </w:rPr>
+        <w:t xml:space="preserve">, </w:t>
+      </w:r>
+      <w:r>
+        <w:rPr>
+          <w:color w:val="252525"/>
+        </w:rPr>
+        <w:t>"Drug poisonings (overdose) Suicide (X60-X64)", "Drug poisonings (overdose) Homicide (X85)",</w:t>
+      </w:r>
+      <w:r>
+        <w:rPr>
+          <w:color w:val="252525"/>
+        </w:rPr>
+        <w:t xml:space="preserve"> and </w:t>
+      </w:r>
+      <w:r>
+        <w:rPr>
+          <w:color w:val="252525"/>
+        </w:rPr>
+        <w:t>"All other drug-induced causes"</w:t>
+      </w:r>
+      <w:r>
+        <w:rPr>
+          <w:color w:val="252525"/>
+        </w:rPr>
+        <w:t xml:space="preserve">. </w:t>
+      </w:r>
+      <w:proofErr w:type="gramStart"/>
+      <w:r>
+        <w:rPr>
+          <w:color w:val="252525"/>
+        </w:rPr>
+        <w:t>Again</w:t>
+      </w:r>
+      <w:proofErr w:type="gramEnd"/>
+      <w:r>
+        <w:rPr>
+          <w:color w:val="252525"/>
+        </w:rPr>
+        <w:t xml:space="preserve"> the FIPS code caused problems in this data set. Although they were already included, some of them had only four digits so that it was required to add a zero to the beginning in these cases so that the merging </w:t>
+      </w:r>
+      <w:proofErr w:type="gramStart"/>
+      <w:r>
+        <w:rPr>
+          <w:color w:val="252525"/>
+        </w:rPr>
+        <w:t>later on</w:t>
+      </w:r>
+      <w:proofErr w:type="gramEnd"/>
+      <w:r>
+        <w:rPr>
+          <w:color w:val="252525"/>
+        </w:rPr>
+        <w:t xml:space="preserve"> works without problems.</w:t>
+      </w:r>
+    </w:p>
+    <w:p>
+      <w:pPr>
+        <w:pStyle w:val="NormalWeb"/>
+        <w:jc w:val="both"/>
+        <w:rPr>
+          <w:color w:val="252525"/>
+        </w:rPr>
+      </w:pPr>
+      <w:r>
+        <w:rPr>
+          <w:color w:val="252525"/>
+        </w:rPr>
+        <w:lastRenderedPageBreak/>
+        <w:t>T</w:t>
+      </w:r>
+      <w:r>
+        <w:rPr>
+          <w:color w:val="252525"/>
+        </w:rPr>
+        <w:t>he US census population data is published once every decade. As we require data for two decades, we used two datasets and concatenated them at the end. Th</w:t>
+      </w:r>
+      <w:r>
+        <w:rPr>
+          <w:color w:val="252525"/>
+        </w:rPr>
+        <w:t>e population data set also required modifications to the FIPS code as it only included the two-digit state FIPS code and the three-digit county FIPS code. To combine them, it was again necessary to add zeros in the beginning if they have only one or two digits. Furthermore, it was necessary to reshape the data from wide to long so that we have our preferred unit of observation.</w:t>
+      </w:r>
+    </w:p>
+    <w:p>
+      <w:pPr>
+        <w:pStyle w:val="NormalWeb"/>
+        <w:jc w:val="both"/>
+        <w:rPr>
+          <w:color w:val="252525"/>
+        </w:rPr>
+      </w:pPr>
+    </w:p>
+    <w:p>
+      <w:pPr>
+        <w:pStyle w:val="NormalWeb"/>
+        <w:jc w:val="both"/>
+        <w:rPr>
+          <w:color w:val="252525"/>
+        </w:rPr>
+      </w:pPr>
+      <w:r>
+        <w:rPr>
+          <w:color w:val="252525"/>
+        </w:rPr>
+        <w:t xml:space="preserve">    </w:t>
+      </w:r>
+    </w:p>
+    <w:p>
+      <w:pPr>
+        <w:pStyle w:val="NormalWeb"/>
+        <w:jc w:val="both"/>
+        <w:rPr>
+          <w:color w:val="252525"/>
+        </w:rPr>
+      </w:pPr>
+    </w:p>
+    <w:p>
+      <w:pPr>
+        <w:pStyle w:val="NormalWeb"/>
+        <w:jc w:val="both"/>
+        <w:rPr>
+          <w:color w:val="252525"/>
+        </w:rPr>
+      </w:pPr>
+    </w:p>
+    <w:p>
+      <w:pPr>
+        <w:jc w:val="both"/>
+        <w:rPr>
+          <w:rFonts w:ascii="Times New Roman" w:hAnsi="Times New Roman" w:cs="Times New Roman"/>
+        </w:rPr>
+      </w:pPr>
+    </w:p>
+    <w:p>
+      <w:pPr>
+        <w:jc w:val="both"/>
+        <w:rPr>
+          <w:rFonts w:ascii="Times New Roman" w:hAnsi="Times New Roman" w:cs="Times New Roman"/>
+        </w:rPr>
+      </w:pPr>
+    </w:p>
+    <w:p>
+      <w:pPr>
+        <w:jc w:val="both"/>
+        <w:rPr>
+          <w:rFonts w:ascii="Times New Roman" w:hAnsi="Times New Roman" w:cs="Times New Roman"/>
+        </w:rPr>
+      </w:pPr>
+    </w:p>
+    <w:p>
+      <w:pPr>
+        <w:jc w:val="both"/>
+        <w:rPr>
+          <w:rFonts w:ascii="Times New Roman" w:hAnsi="Times New Roman" w:cs="Times New Roman"/>
+        </w:rPr>
+      </w:pPr>
+    </w:p>
+    <w:p>
+      <w:pPr>
+        <w:jc w:val="both"/>
+        <w:rPr>
+          <w:rFonts w:ascii="Times New Roman" w:hAnsi="Times New Roman" w:cs="Times New Roman"/>
+        </w:rPr>
+      </w:pPr>
+    </w:p>
+    <w:p>
+      <w:pPr>
+        <w:jc w:val="both"/>
+        <w:rPr>
+          <w:rFonts w:ascii="Times New Roman" w:hAnsi="Times New Roman" w:cs="Times New Roman"/>
+        </w:rPr>
+      </w:pPr>
+    </w:p>
+    <w:p>
+      <w:pPr>
+        <w:jc w:val="both"/>
+        <w:rPr>
+          <w:rFonts w:ascii="Times New Roman" w:hAnsi="Times New Roman" w:cs="Times New Roman"/>
+        </w:rPr>
+      </w:pPr>
+    </w:p>
+    <w:p>
+      <w:pPr>
+        <w:jc w:val="both"/>
+        <w:rPr>
+          <w:rFonts w:ascii="Times New Roman" w:hAnsi="Times New Roman" w:cs="Times New Roman"/>
+        </w:rPr>
+      </w:pPr>
+    </w:p>
+    <w:p>
+      <w:pPr>
+        <w:jc w:val="both"/>
+        <w:rPr>
+          <w:rFonts w:ascii="Times New Roman" w:hAnsi="Times New Roman" w:cs="Times New Roman"/>
+        </w:rPr>
+      </w:pPr>
+    </w:p>
+    <w:p>
+      <w:pPr>
+        <w:jc w:val="both"/>
+        <w:rPr>
+          <w:rFonts w:ascii="Times New Roman" w:hAnsi="Times New Roman" w:cs="Times New Roman"/>
+        </w:rPr>
+      </w:pPr>
+    </w:p>
     <w:sectPr>
       <w:pgSz w:w="12240" w:h="15840"/>
       <w:pgMar w:top="1440" w:right="1440" w:bottom="1440" w:left="1440" w:header="720" w:footer="720" w:gutter="0"/>

--- a/40_docs/Estimate the Impact of Opioid Control Policies _ Report for Nick .docx
+++ b/40_docs/Estimate the Impact of Opioid Control Policies _ Report for Nick .docx
@@ -675,43 +675,7 @@
         <w:rPr>
           <w:color w:val="252525"/>
         </w:rPr>
-        <w:t xml:space="preserve">For the mortality data, we assigned the following five death causes as drug related: </w:t>
-      </w:r>
-      <w:r>
-        <w:rPr>
-          <w:color w:val="252525"/>
-        </w:rPr>
-        <w:t>"Drug poisonings (overdose) Undetermined (Y10-Y14)", "Drug poisonings (overdose) Unintentional (X40-X44)"</w:t>
-      </w:r>
-      <w:r>
-        <w:rPr>
-          <w:color w:val="252525"/>
-        </w:rPr>
-        <w:t xml:space="preserve">, </w:t>
-      </w:r>
-      <w:r>
-        <w:rPr>
-          <w:color w:val="252525"/>
-        </w:rPr>
-        <w:t>"Drug poisonings (overdose) Suicide (X60-X64)", "Drug poisonings (overdose) Homicide (X85)",</w:t>
-      </w:r>
-      <w:r>
-        <w:rPr>
-          <w:color w:val="252525"/>
-        </w:rPr>
-        <w:t xml:space="preserve"> and </w:t>
-      </w:r>
-      <w:r>
-        <w:rPr>
-          <w:color w:val="252525"/>
-        </w:rPr>
-        <w:t>"All other drug-induced causes"</w:t>
-      </w:r>
-      <w:r>
-        <w:rPr>
-          <w:color w:val="252525"/>
-        </w:rPr>
-        <w:t xml:space="preserve">. </w:t>
+        <w:t xml:space="preserve">For the mortality data, we assigned the following five death causes as drug related: "Drug poisonings (overdose) Undetermined (Y10-Y14)", "Drug poisonings (overdose) Unintentional (X40-X44)", "Drug poisonings (overdose) Suicide (X60-X64)", "Drug poisonings (overdose) Homicide (X85)", and "All other drug-induced causes". </w:t>
       </w:r>
       <w:proofErr w:type="gramStart"/>
       <w:r>
@@ -778,6 +742,56 @@
           <w:color w:val="252525"/>
         </w:rPr>
       </w:pPr>
+      <w:r>
+        <w:rPr>
+          <w:color w:val="252525"/>
+        </w:rPr>
+        <w:t>Based on our research questions and data collected, we merged the data into two master sheet</w:t>
+      </w:r>
+      <w:r>
+        <w:rPr>
+          <w:rFonts w:hint="eastAsia"/>
+          <w:color w:val="252525"/>
+        </w:rPr>
+        <w:t>s</w:t>
+      </w:r>
+      <w:r>
+        <w:rPr>
+          <w:color w:val="252525"/>
+        </w:rPr>
+        <w:t>. The first one contains opioid shipment</w:t>
+      </w:r>
+      <w:r>
+        <w:rPr>
+          <w:color w:val="252525"/>
+        </w:rPr>
+        <w:t xml:space="preserve"> and population</w:t>
+      </w:r>
+      <w:r>
+        <w:rPr>
+          <w:color w:val="252525"/>
+        </w:rPr>
+        <w:t xml:space="preserve"> to analyze how the policy influences the </w:t>
+      </w:r>
+      <w:r>
+        <w:rPr>
+          <w:color w:val="252525"/>
+        </w:rPr>
+        <w:t xml:space="preserve">opioid convert amount. The second dataframe contains the overdose </w:t>
+      </w:r>
+      <w:r>
+        <w:rPr>
+          <w:rFonts w:hint="eastAsia"/>
+          <w:color w:val="252525"/>
+        </w:rPr>
+        <w:t>death</w:t>
+      </w:r>
+      <w:r>
+        <w:rPr>
+          <w:color w:val="252525"/>
+        </w:rPr>
+        <w:t xml:space="preserve"> data and population data. </w:t>
+      </w:r>
     </w:p>
     <w:p>
       <w:pPr>
@@ -791,7 +805,389 @@
         <w:rPr>
           <w:color w:val="252525"/>
         </w:rPr>
-        <w:t xml:space="preserve">    </w:t>
+        <w:t>As for the master sheet for opioid convert data and population data, it is merged with two steps. Firstly, because the opioid data contains only county name and state name, but population</w:t>
+      </w:r>
+      <w:r>
+        <w:rPr>
+          <w:color w:val="252525"/>
+        </w:rPr>
+        <w:t xml:space="preserve"> data only has </w:t>
+      </w:r>
+      <w:r>
+        <w:rPr>
+          <w:color w:val="252525"/>
+        </w:rPr>
+        <w:t xml:space="preserve">FIPS code, we firstly merge opioid convert amount dataframe with FIPS dataframe. The merging process generated some opioid convert amount dataframe only observations. With indicators, we found the reasons related to </w:t>
+      </w:r>
+      <w:r>
+        <w:rPr>
+          <w:color w:val="252525"/>
+        </w:rPr>
+        <w:t xml:space="preserve">the different spelling of County Name in FIPS data and </w:t>
+      </w:r>
+      <w:r>
+        <w:rPr>
+          <w:color w:val="252525"/>
+        </w:rPr>
+        <w:t xml:space="preserve">in shipment data. After </w:t>
+      </w:r>
+      <w:r>
+        <w:rPr>
+          <w:color w:val="252525"/>
+        </w:rPr>
+        <w:t>unifying</w:t>
+      </w:r>
+      <w:r>
+        <w:rPr>
+          <w:color w:val="252525"/>
+        </w:rPr>
+        <w:t xml:space="preserve"> the </w:t>
+      </w:r>
+      <w:r>
+        <w:rPr>
+          <w:color w:val="252525"/>
+        </w:rPr>
+        <w:t xml:space="preserve">spelling of county name in FIPS and opioid shipment data, the </w:t>
+      </w:r>
+      <w:r>
+        <w:rPr>
+          <w:color w:val="252525"/>
+        </w:rPr>
+        <w:t xml:space="preserve">merge succeed with pattern of m:1. </w:t>
+      </w:r>
+      <w:r>
+        <w:rPr>
+          <w:color w:val="252525"/>
+        </w:rPr>
+        <w:t xml:space="preserve">Then we merge the intermediate dataframe with the population data based on </w:t>
+      </w:r>
+      <w:r>
+        <w:rPr>
+          <w:i/>
+          <w:iCs/>
+          <w:color w:val="252525"/>
+        </w:rPr>
+        <w:t>FIPS</w:t>
+      </w:r>
+      <w:r>
+        <w:rPr>
+          <w:color w:val="252525"/>
+        </w:rPr>
+        <w:t xml:space="preserve"> and </w:t>
+      </w:r>
+      <w:r>
+        <w:rPr>
+          <w:i/>
+          <w:iCs/>
+          <w:color w:val="252525"/>
+        </w:rPr>
+        <w:t>year</w:t>
+      </w:r>
+      <w:r>
+        <w:rPr>
+          <w:color w:val="252525"/>
+        </w:rPr>
+        <w:t xml:space="preserve"> for both dataframe since the data in shipment data and population data are both grouped by </w:t>
+      </w:r>
+      <w:r>
+        <w:rPr>
+          <w:i/>
+          <w:iCs/>
+          <w:color w:val="252525"/>
+        </w:rPr>
+        <w:t>FIPS</w:t>
+      </w:r>
+      <w:r>
+        <w:rPr>
+          <w:color w:val="252525"/>
+        </w:rPr>
+        <w:t xml:space="preserve"> and </w:t>
+      </w:r>
+      <w:r>
+        <w:rPr>
+          <w:i/>
+          <w:iCs/>
+          <w:color w:val="252525"/>
+        </w:rPr>
+        <w:t>year</w:t>
+      </w:r>
+      <w:r>
+        <w:rPr>
+          <w:i/>
+          <w:iCs/>
+          <w:color w:val="252525"/>
+        </w:rPr>
+        <w:t xml:space="preserve">. </w:t>
+      </w:r>
+      <w:r>
+        <w:rPr>
+          <w:color w:val="252525"/>
+        </w:rPr>
+        <w:t xml:space="preserve">After the merge, we found there are </w:t>
+      </w:r>
+      <w:r>
+        <w:rPr>
+          <w:color w:val="252525"/>
+        </w:rPr>
+        <w:t xml:space="preserve">shipment data only observations. We checked the specific counties and states which miss the population data. The output indicated that the counties which have no </w:t>
+      </w:r>
+      <w:r>
+        <w:rPr>
+          <w:color w:val="252525"/>
+        </w:rPr>
+        <w:t>population data are from PR (</w:t>
+      </w:r>
+      <w:r>
+        <w:rPr>
+          <w:color w:val="252525"/>
+        </w:rPr>
+        <w:t>Puerto Rico</w:t>
+      </w:r>
+      <w:r>
+        <w:rPr>
+          <w:color w:val="252525"/>
+        </w:rPr>
+        <w:t xml:space="preserve">) which is a </w:t>
+      </w:r>
+      <w:r>
+        <w:rPr>
+          <w:color w:val="252525"/>
+        </w:rPr>
+        <w:t>Caribbean Island</w:t>
+      </w:r>
+      <w:r>
+        <w:rPr>
+          <w:color w:val="252525"/>
+        </w:rPr>
+        <w:t xml:space="preserve"> and unincorporated U.S. territory</w:t>
+      </w:r>
+      <w:r>
+        <w:rPr>
+          <w:color w:val="252525"/>
+        </w:rPr>
+        <w:t xml:space="preserve"> island. This state is not our target </w:t>
+      </w:r>
+      <w:r>
+        <w:rPr>
+          <w:color w:val="252525"/>
+        </w:rPr>
+        <w:t>analysis state or in our selected control group. Hence, we safely drop those counties.</w:t>
+      </w:r>
+    </w:p>
+    <w:p>
+      <w:pPr>
+        <w:pStyle w:val="NormalWeb"/>
+        <w:jc w:val="both"/>
+        <w:rPr>
+          <w:color w:val="252525"/>
+        </w:rPr>
+      </w:pPr>
+      <w:r>
+        <w:rPr>
+          <w:color w:val="252525"/>
+        </w:rPr>
+        <w:t xml:space="preserve">As for the master sheet for overdose death and </w:t>
+      </w:r>
+      <w:r>
+        <w:rPr>
+          <w:color w:val="252525"/>
+        </w:rPr>
+        <w:t xml:space="preserve">population, since both dataframe has the features of </w:t>
+      </w:r>
+      <w:r>
+        <w:rPr>
+          <w:i/>
+          <w:iCs/>
+          <w:color w:val="252525"/>
+        </w:rPr>
+        <w:t>FIPS</w:t>
+      </w:r>
+      <w:r>
+        <w:rPr>
+          <w:color w:val="252525"/>
+        </w:rPr>
+        <w:t xml:space="preserve"> and </w:t>
+      </w:r>
+      <w:r>
+        <w:rPr>
+          <w:i/>
+          <w:iCs/>
+          <w:color w:val="252525"/>
+        </w:rPr>
+        <w:t>year</w:t>
+      </w:r>
+      <w:r>
+        <w:rPr>
+          <w:color w:val="252525"/>
+        </w:rPr>
+        <w:t xml:space="preserve"> code</w:t>
+      </w:r>
+      <w:r>
+        <w:rPr>
+          <w:color w:val="252525"/>
+        </w:rPr>
+        <w:t xml:space="preserve">, we directly merge them based on those two features. We also employed </w:t>
+      </w:r>
+      <w:r>
+        <w:rPr>
+          <w:i/>
+          <w:iCs/>
+          <w:color w:val="252525"/>
+        </w:rPr>
+        <w:t xml:space="preserve">indicator </w:t>
+      </w:r>
+      <w:r>
+        <w:rPr>
+          <w:color w:val="252525"/>
+        </w:rPr>
+        <w:t>and</w:t>
+      </w:r>
+      <w:r>
+        <w:rPr>
+          <w:i/>
+          <w:iCs/>
+          <w:color w:val="252525"/>
+        </w:rPr>
+        <w:t xml:space="preserve"> validate</w:t>
+      </w:r>
+      <w:r>
+        <w:rPr>
+          <w:color w:val="252525"/>
+        </w:rPr>
+        <w:t xml:space="preserve"> to check the merge results. Firstly, the </w:t>
+      </w:r>
+      <w:r>
+        <w:rPr>
+          <w:i/>
+          <w:iCs/>
+          <w:color w:val="252525"/>
+        </w:rPr>
+        <w:t>validate</w:t>
+      </w:r>
+      <w:r>
+        <w:rPr>
+          <w:i/>
+          <w:iCs/>
+          <w:color w:val="252525"/>
+        </w:rPr>
+        <w:t xml:space="preserve"> </w:t>
+      </w:r>
+      <w:r>
+        <w:rPr>
+          <w:color w:val="252525"/>
+        </w:rPr>
+        <w:t xml:space="preserve">showed that the observations are merged in m:1 pattern. However, the indicator </w:t>
+      </w:r>
+      <w:r>
+        <w:rPr>
+          <w:color w:val="252525"/>
+        </w:rPr>
+        <w:t>returns</w:t>
+      </w:r>
+      <w:r>
+        <w:rPr>
+          <w:color w:val="252525"/>
+        </w:rPr>
+        <w:t xml:space="preserve"> that in addition to AK, there are still </w:t>
+      </w:r>
+      <w:r>
+        <w:rPr>
+          <w:color w:val="252525"/>
+        </w:rPr>
+        <w:t>two</w:t>
+      </w:r>
+      <w:r>
+        <w:rPr>
+          <w:color w:val="252525"/>
+        </w:rPr>
+        <w:t xml:space="preserve"> </w:t>
+      </w:r>
+      <w:r>
+        <w:rPr>
+          <w:color w:val="252525"/>
+        </w:rPr>
+        <w:t xml:space="preserve">counties in VA </w:t>
+      </w:r>
+      <w:r>
+        <w:rPr>
+          <w:color w:val="252525"/>
+        </w:rPr>
+        <w:t>are</w:t>
+      </w:r>
+      <w:r>
+        <w:rPr>
+          <w:color w:val="252525"/>
+        </w:rPr>
+        <w:t xml:space="preserve"> </w:t>
+      </w:r>
+      <w:r>
+        <w:rPr>
+          <w:color w:val="252525"/>
+        </w:rPr>
+        <w:t xml:space="preserve">missing with </w:t>
+      </w:r>
+      <w:r>
+        <w:rPr>
+          <w:color w:val="252525"/>
+        </w:rPr>
+        <w:t xml:space="preserve">population data. </w:t>
+      </w:r>
+      <w:r>
+        <w:rPr>
+          <w:color w:val="252525"/>
+        </w:rPr>
+        <w:t>We examined the population data by FIPS of those two counties</w:t>
+      </w:r>
+      <w:r>
+        <w:rPr>
+          <w:color w:val="252525"/>
+        </w:rPr>
+        <w:t xml:space="preserve"> and found the population data doesn’t include those two counties</w:t>
+      </w:r>
+      <w:r>
+        <w:rPr>
+          <w:color w:val="252525"/>
+        </w:rPr>
+        <w:t>.</w:t>
+      </w:r>
+      <w:r>
+        <w:rPr>
+          <w:color w:val="252525"/>
+        </w:rPr>
+        <w:t xml:space="preserve"> </w:t>
+      </w:r>
+      <w:r>
+        <w:rPr>
+          <w:color w:val="252525"/>
+        </w:rPr>
+        <w:t xml:space="preserve">As </w:t>
+      </w:r>
+      <w:r>
+        <w:rPr>
+          <w:color w:val="252525"/>
+        </w:rPr>
+        <w:t xml:space="preserve">we discussed in former part, Virginia is also needed in our analysis. Hence, we currently </w:t>
+      </w:r>
+      <w:r>
+        <w:rPr>
+          <w:color w:val="252525"/>
+        </w:rPr>
+        <w:t>drop those observations. In our further discussion and analysis, if those counties are needed for future analysis, we will use Google to find the corresponding population of those two counties.</w:t>
+      </w:r>
+    </w:p>
+    <w:p>
+      <w:pPr>
+        <w:pStyle w:val="NormalWeb"/>
+        <w:jc w:val="both"/>
+        <w:rPr>
+          <w:color w:val="252525"/>
+        </w:rPr>
+      </w:pPr>
+      <w:r>
+        <w:rPr>
+          <w:color w:val="252525"/>
+        </w:rPr>
+        <w:t xml:space="preserve">  </w:t>
       </w:r>
     </w:p>
     <w:p>
@@ -1877,6 +2273,7 @@
   <w:style w:type="character" w:default="1" w:styleId="DefaultParagraphFont">
     <w:name w:val="Default Paragraph Font"/>
     <w:uiPriority w:val="1"/>
+    <w:semiHidden/>
     <w:unhideWhenUsed/>
   </w:style>
   <w:style w:type="table" w:default="1" w:styleId="TableNormal">
